--- a/result.docx
+++ b/result.docx
@@ -204,10 +204,22 @@
         <w:jc w:val="both"/>
         <w:rPr>
           <w:rFonts w:ascii="Arial" w:hAnsi="Arial" w:cs="Arial"/>
-          <w:sz w:val="24"/>
-          <w:szCs w:val="24"/>
-        </w:rPr>
-      </w:pPr>
+          <w:b/>
+          <w:bCs/>
+          <w:sz w:val="24"/>
+          <w:szCs w:val="24"/>
+        </w:rPr>
+      </w:pPr>
+      <w:r>
+        <w:rPr>
+          <w:rFonts w:ascii="Arial" w:hAnsi="Arial" w:cs="Arial"/>
+          <w:b/>
+          <w:bCs/>
+          <w:sz w:val="24"/>
+          <w:szCs w:val="24"/>
+        </w:rPr>
+        <w:t>Analisis Log Data</w:t>
+      </w:r>
     </w:p>
     <w:p>
       <w:pPr>
@@ -254,128 +266,9 @@
     </w:p>
     <w:p>
       <w:pPr>
-        <w:pStyle w:val="ListParagraph"/>
-        <w:numPr>
-          <w:ilvl w:val="0"/>
-          <w:numId w:val="4"/>
-        </w:numPr>
-        <w:jc w:val="both"/>
-        <w:rPr>
-          <w:rFonts w:ascii="Arial" w:hAnsi="Arial" w:cs="Arial"/>
-          <w:sz w:val="24"/>
-          <w:szCs w:val="24"/>
-        </w:rPr>
-      </w:pPr>
-      <w:r>
-        <w:rPr>
-          <w:rFonts w:ascii="Arial" w:hAnsi="Arial" w:cs="Arial"/>
-          <w:sz w:val="24"/>
-          <w:szCs w:val="24"/>
-        </w:rPr>
-        <w:t>Penambahan laporan transaksi sebanyak 592 kali</w:t>
-      </w:r>
-    </w:p>
-    <w:p>
-      <w:pPr>
-        <w:pStyle w:val="ListParagraph"/>
-        <w:numPr>
-          <w:ilvl w:val="0"/>
-          <w:numId w:val="4"/>
-        </w:numPr>
-        <w:jc w:val="both"/>
-        <w:rPr>
-          <w:rFonts w:ascii="Arial" w:hAnsi="Arial" w:cs="Arial"/>
-          <w:sz w:val="24"/>
-          <w:szCs w:val="24"/>
-        </w:rPr>
-      </w:pPr>
-      <w:r>
-        <w:rPr>
-          <w:rFonts w:ascii="Arial" w:hAnsi="Arial" w:cs="Arial"/>
-          <w:sz w:val="24"/>
-          <w:szCs w:val="24"/>
-        </w:rPr>
-        <w:t>Login sebanyak 440 kali</w:t>
-      </w:r>
-    </w:p>
-    <w:p>
-      <w:pPr>
-        <w:pStyle w:val="ListParagraph"/>
-        <w:numPr>
-          <w:ilvl w:val="0"/>
-          <w:numId w:val="4"/>
-        </w:numPr>
-        <w:jc w:val="both"/>
-        <w:rPr>
-          <w:rFonts w:ascii="Arial" w:hAnsi="Arial" w:cs="Arial"/>
-          <w:sz w:val="24"/>
-          <w:szCs w:val="24"/>
-        </w:rPr>
-      </w:pPr>
-      <w:r>
-        <w:rPr>
-          <w:rFonts w:ascii="Arial" w:hAnsi="Arial" w:cs="Arial"/>
-          <w:sz w:val="24"/>
-          <w:szCs w:val="24"/>
-        </w:rPr>
-        <w:t>Edit barang sebanyak 223 kali</w:t>
-      </w:r>
-    </w:p>
-    <w:p>
-      <w:pPr>
-        <w:pStyle w:val="ListParagraph"/>
-        <w:numPr>
-          <w:ilvl w:val="0"/>
-          <w:numId w:val="4"/>
-        </w:numPr>
-        <w:jc w:val="both"/>
-        <w:rPr>
-          <w:rFonts w:ascii="Arial" w:hAnsi="Arial" w:cs="Arial"/>
-          <w:sz w:val="24"/>
-          <w:szCs w:val="24"/>
-        </w:rPr>
-      </w:pPr>
-      <w:r>
-        <w:rPr>
-          <w:rFonts w:ascii="Arial" w:hAnsi="Arial" w:cs="Arial"/>
-          <w:sz w:val="24"/>
-          <w:szCs w:val="24"/>
-        </w:rPr>
-        <w:t>Logout sebanyak 215 kali</w:t>
-      </w:r>
-    </w:p>
-    <w:p>
-      <w:pPr>
-        <w:pStyle w:val="ListParagraph"/>
-        <w:numPr>
-          <w:ilvl w:val="0"/>
-          <w:numId w:val="4"/>
-        </w:numPr>
-        <w:jc w:val="both"/>
-        <w:rPr>
-          <w:rFonts w:ascii="Arial" w:hAnsi="Arial" w:cs="Arial"/>
-          <w:sz w:val="24"/>
-          <w:szCs w:val="24"/>
-        </w:rPr>
-      </w:pPr>
-      <w:r>
-        <w:rPr>
-          <w:rFonts w:ascii="Arial" w:hAnsi="Arial" w:cs="Arial"/>
-          <w:sz w:val="24"/>
-          <w:szCs w:val="24"/>
-        </w:rPr>
-        <w:t>Menambahkan barang 116 kali</w:t>
-      </w:r>
-    </w:p>
-    <w:p>
-      <w:pPr>
+        <w:keepNext/>
         <w:ind w:left="1440"/>
-        <w:jc w:val="both"/>
-        <w:rPr>
-          <w:rFonts w:ascii="Arial" w:hAnsi="Arial" w:cs="Arial"/>
-          <w:sz w:val="24"/>
-          <w:szCs w:val="24"/>
-        </w:rPr>
+        <w:jc w:val="center"/>
       </w:pPr>
       <w:r>
         <w:rPr>
@@ -423,6 +316,156 @@
     </w:p>
     <w:p>
       <w:pPr>
+        <w:pStyle w:val="Caption"/>
+        <w:jc w:val="center"/>
+        <w:rPr>
+          <w:rFonts w:ascii="Arial" w:hAnsi="Arial" w:cs="Arial"/>
+          <w:sz w:val="24"/>
+          <w:szCs w:val="24"/>
+        </w:rPr>
+      </w:pPr>
+      <w:r>
+        <w:t xml:space="preserve">Gambar </w:t>
+      </w:r>
+      <w:r>
+        <w:fldChar w:fldCharType="begin"/>
+      </w:r>
+      <w:r>
+        <w:instrText xml:space="preserve"> SEQ Gambar \* ARABIC </w:instrText>
+      </w:r>
+      <w:r>
+        <w:fldChar w:fldCharType="separate"/>
+      </w:r>
+      <w:r>
+        <w:rPr>
+          <w:noProof/>
+        </w:rPr>
+        <w:t>1</w:t>
+      </w:r>
+      <w:r>
+        <w:fldChar w:fldCharType="end"/>
+      </w:r>
+      <w:r>
+        <w:t xml:space="preserve"> Jumlah penggunaan fitur</w:t>
+      </w:r>
+    </w:p>
+    <w:p>
+      <w:pPr>
+        <w:pStyle w:val="ListParagraph"/>
+        <w:numPr>
+          <w:ilvl w:val="0"/>
+          <w:numId w:val="4"/>
+        </w:numPr>
+        <w:jc w:val="both"/>
+        <w:rPr>
+          <w:rFonts w:ascii="Arial" w:hAnsi="Arial" w:cs="Arial"/>
+          <w:sz w:val="24"/>
+          <w:szCs w:val="24"/>
+        </w:rPr>
+      </w:pPr>
+      <w:r>
+        <w:rPr>
+          <w:rFonts w:ascii="Arial" w:hAnsi="Arial" w:cs="Arial"/>
+          <w:sz w:val="24"/>
+          <w:szCs w:val="24"/>
+        </w:rPr>
+        <w:t>Penambahan laporan transaksi sebanyak 592 kali</w:t>
+      </w:r>
+    </w:p>
+    <w:p>
+      <w:pPr>
+        <w:pStyle w:val="ListParagraph"/>
+        <w:numPr>
+          <w:ilvl w:val="0"/>
+          <w:numId w:val="4"/>
+        </w:numPr>
+        <w:jc w:val="both"/>
+        <w:rPr>
+          <w:rFonts w:ascii="Arial" w:hAnsi="Arial" w:cs="Arial"/>
+          <w:sz w:val="24"/>
+          <w:szCs w:val="24"/>
+        </w:rPr>
+      </w:pPr>
+      <w:r>
+        <w:rPr>
+          <w:rFonts w:ascii="Arial" w:hAnsi="Arial" w:cs="Arial"/>
+          <w:sz w:val="24"/>
+          <w:szCs w:val="24"/>
+        </w:rPr>
+        <w:t>Login sebanyak 440 kali</w:t>
+      </w:r>
+    </w:p>
+    <w:p>
+      <w:pPr>
+        <w:pStyle w:val="ListParagraph"/>
+        <w:numPr>
+          <w:ilvl w:val="0"/>
+          <w:numId w:val="4"/>
+        </w:numPr>
+        <w:jc w:val="both"/>
+        <w:rPr>
+          <w:rFonts w:ascii="Arial" w:hAnsi="Arial" w:cs="Arial"/>
+          <w:sz w:val="24"/>
+          <w:szCs w:val="24"/>
+        </w:rPr>
+      </w:pPr>
+      <w:r>
+        <w:rPr>
+          <w:rFonts w:ascii="Arial" w:hAnsi="Arial" w:cs="Arial"/>
+          <w:sz w:val="24"/>
+          <w:szCs w:val="24"/>
+        </w:rPr>
+        <w:t>Edit barang sebanyak 223 kali</w:t>
+      </w:r>
+    </w:p>
+    <w:p>
+      <w:pPr>
+        <w:pStyle w:val="ListParagraph"/>
+        <w:numPr>
+          <w:ilvl w:val="0"/>
+          <w:numId w:val="4"/>
+        </w:numPr>
+        <w:jc w:val="both"/>
+        <w:rPr>
+          <w:rFonts w:ascii="Arial" w:hAnsi="Arial" w:cs="Arial"/>
+          <w:sz w:val="24"/>
+          <w:szCs w:val="24"/>
+        </w:rPr>
+      </w:pPr>
+      <w:r>
+        <w:rPr>
+          <w:rFonts w:ascii="Arial" w:hAnsi="Arial" w:cs="Arial"/>
+          <w:sz w:val="24"/>
+          <w:szCs w:val="24"/>
+        </w:rPr>
+        <w:t>Logout sebanyak 215 kali</w:t>
+      </w:r>
+    </w:p>
+    <w:p>
+      <w:pPr>
+        <w:pStyle w:val="ListParagraph"/>
+        <w:numPr>
+          <w:ilvl w:val="0"/>
+          <w:numId w:val="4"/>
+        </w:numPr>
+        <w:jc w:val="both"/>
+        <w:rPr>
+          <w:rFonts w:ascii="Arial" w:hAnsi="Arial" w:cs="Arial"/>
+          <w:sz w:val="24"/>
+          <w:szCs w:val="24"/>
+        </w:rPr>
+      </w:pPr>
+      <w:r>
+        <w:rPr>
+          <w:rFonts w:ascii="Arial" w:hAnsi="Arial" w:cs="Arial"/>
+          <w:sz w:val="24"/>
+          <w:szCs w:val="24"/>
+        </w:rPr>
+        <w:t>Menambahkan barang 116 kali</w:t>
+      </w:r>
+    </w:p>
+    <w:p>
+      <w:pPr>
         <w:pStyle w:val="ListParagraph"/>
         <w:ind w:left="1440"/>
         <w:jc w:val="both"/>
@@ -577,15 +620,9 @@
     <w:p>
       <w:pPr>
         <w:pStyle w:val="ListParagraph"/>
+        <w:keepNext/>
         <w:ind w:left="1440"/>
-        <w:jc w:val="both"/>
-        <w:rPr>
-          <w:rFonts w:ascii="Arial" w:hAnsi="Arial" w:cs="Arial"/>
-          <w:b/>
-          <w:bCs/>
-          <w:sz w:val="24"/>
-          <w:szCs w:val="24"/>
-        </w:rPr>
+        <w:jc w:val="center"/>
       </w:pPr>
       <w:r>
         <w:rPr>
@@ -597,9 +634,9 @@
           <w:szCs w:val="24"/>
         </w:rPr>
         <w:drawing>
-          <wp:inline distT="0" distB="0" distL="0" distR="0" wp14:anchorId="66444BBA" wp14:editId="780D6480">
-            <wp:extent cx="6324600" cy="2779434"/>
-            <wp:effectExtent l="0" t="0" r="0" b="1905"/>
+          <wp:inline distT="0" distB="0" distL="0" distR="0" wp14:anchorId="66444BBA" wp14:editId="5312B0B4">
+            <wp:extent cx="5548577" cy="2438400"/>
+            <wp:effectExtent l="0" t="0" r="0" b="0"/>
             <wp:docPr id="1956700100" name="Picture 1"/>
             <wp:cNvGraphicFramePr>
               <a:graphicFrameLocks xmlns:a="http://schemas.openxmlformats.org/drawingml/2006/main" noChangeAspect="1"/>
@@ -620,7 +657,7 @@
                   <pic:spPr>
                     <a:xfrm>
                       <a:off x="0" y="0"/>
-                      <a:ext cx="6332207" cy="2782777"/>
+                      <a:ext cx="5567271" cy="2446615"/>
                     </a:xfrm>
                     <a:prstGeom prst="rect">
                       <a:avLst/>
@@ -635,6 +672,43 @@
     </w:p>
     <w:p>
       <w:pPr>
+        <w:pStyle w:val="Caption"/>
+        <w:jc w:val="center"/>
+        <w:rPr>
+          <w:rFonts w:ascii="Arial" w:hAnsi="Arial" w:cs="Arial"/>
+          <w:b/>
+          <w:bCs/>
+          <w:sz w:val="24"/>
+          <w:szCs w:val="24"/>
+        </w:rPr>
+      </w:pPr>
+      <w:r>
+        <w:t xml:space="preserve">Gambar </w:t>
+      </w:r>
+      <w:r>
+        <w:fldChar w:fldCharType="begin"/>
+      </w:r>
+      <w:r>
+        <w:instrText xml:space="preserve"> SEQ Gambar \* ARABIC </w:instrText>
+      </w:r>
+      <w:r>
+        <w:fldChar w:fldCharType="separate"/>
+      </w:r>
+      <w:r>
+        <w:rPr>
+          <w:noProof/>
+        </w:rPr>
+        <w:t>2</w:t>
+      </w:r>
+      <w:r>
+        <w:fldChar w:fldCharType="end"/>
+      </w:r>
+      <w:r>
+        <w:t xml:space="preserve"> Jumlah penggunaan fitur berdasarkan tanggal</w:t>
+      </w:r>
+    </w:p>
+    <w:p>
+      <w:pPr>
         <w:pStyle w:val="ListParagraph"/>
         <w:ind w:left="1440" w:firstLine="720"/>
         <w:jc w:val="both"/>
@@ -772,26 +846,21 @@
     <w:p>
       <w:pPr>
         <w:pStyle w:val="ListParagraph"/>
+        <w:keepNext/>
         <w:ind w:left="1440" w:hanging="22"/>
         <w:jc w:val="both"/>
-        <w:rPr>
-          <w:rFonts w:ascii="Arial" w:hAnsi="Arial" w:cs="Arial"/>
-          <w:sz w:val="24"/>
-          <w:szCs w:val="24"/>
-        </w:rPr>
-      </w:pPr>
-      <w:r>
-        <w:rPr>
-          <w:rFonts w:ascii="Arial" w:hAnsi="Arial" w:cs="Arial"/>
-          <w:noProof/>
+      </w:pPr>
+      <w:r>
+        <w:rPr>
+          <w:rFonts w:ascii="Arial" w:hAnsi="Arial" w:cs="Arial"/>
           <w:sz w:val="24"/>
           <w:szCs w:val="24"/>
         </w:rPr>
         <w:drawing>
-          <wp:inline distT="0" distB="0" distL="0" distR="0" wp14:anchorId="3E36ACB5" wp14:editId="02044EAC">
-            <wp:extent cx="6038850" cy="2444879"/>
-            <wp:effectExtent l="0" t="0" r="0" b="0"/>
-            <wp:docPr id="90119507" name="Picture 1"/>
+          <wp:inline distT="0" distB="0" distL="0" distR="0" wp14:anchorId="69DF3E68" wp14:editId="124A2785">
+            <wp:extent cx="5876925" cy="2075109"/>
+            <wp:effectExtent l="0" t="0" r="0" b="1905"/>
+            <wp:docPr id="2019849872" name="Picture 1"/>
             <wp:cNvGraphicFramePr>
               <a:graphicFrameLocks xmlns:a="http://schemas.openxmlformats.org/drawingml/2006/main" noChangeAspect="1"/>
             </wp:cNvGraphicFramePr>
@@ -799,7 +868,7 @@
               <a:graphicData uri="http://schemas.openxmlformats.org/drawingml/2006/picture">
                 <pic:pic xmlns:pic="http://schemas.openxmlformats.org/drawingml/2006/picture">
                   <pic:nvPicPr>
-                    <pic:cNvPr id="90119507" name=""/>
+                    <pic:cNvPr id="2019849872" name=""/>
                     <pic:cNvPicPr/>
                   </pic:nvPicPr>
                   <pic:blipFill>
@@ -811,7 +880,7 @@
                   <pic:spPr>
                     <a:xfrm>
                       <a:off x="0" y="0"/>
-                      <a:ext cx="6042523" cy="2446366"/>
+                      <a:ext cx="5887098" cy="2078701"/>
                     </a:xfrm>
                     <a:prstGeom prst="rect">
                       <a:avLst/>
@@ -826,6 +895,42 @@
     </w:p>
     <w:p>
       <w:pPr>
+        <w:pStyle w:val="Caption"/>
+        <w:ind w:left="1418"/>
+        <w:jc w:val="center"/>
+        <w:rPr>
+          <w:rFonts w:ascii="Arial" w:hAnsi="Arial" w:cs="Arial"/>
+          <w:sz w:val="24"/>
+          <w:szCs w:val="24"/>
+        </w:rPr>
+      </w:pPr>
+      <w:r>
+        <w:t xml:space="preserve">Gambar </w:t>
+      </w:r>
+      <w:r>
+        <w:fldChar w:fldCharType="begin"/>
+      </w:r>
+      <w:r>
+        <w:instrText xml:space="preserve"> SEQ Gambar \* ARABIC </w:instrText>
+      </w:r>
+      <w:r>
+        <w:fldChar w:fldCharType="separate"/>
+      </w:r>
+      <w:r>
+        <w:rPr>
+          <w:noProof/>
+        </w:rPr>
+        <w:t>3</w:t>
+      </w:r>
+      <w:r>
+        <w:fldChar w:fldCharType="end"/>
+      </w:r>
+      <w:r>
+        <w:t xml:space="preserve"> Rata-rata jumlah aktifitas berdasarkan hari</w:t>
+      </w:r>
+    </w:p>
+    <w:p>
+      <w:pPr>
         <w:pStyle w:val="ListParagraph"/>
         <w:ind w:left="1440" w:firstLine="720"/>
         <w:jc w:val="both"/>
@@ -881,7 +986,16 @@
           <w:sz w:val="24"/>
           <w:szCs w:val="24"/>
         </w:rPr>
-        <w:t xml:space="preserve"> dimana jumlah aktifitas sangat rendah</w:t>
+        <w:t xml:space="preserve"> dimana jumlah </w:t>
+      </w:r>
+      <w:r>
+        <w:rPr>
+          <w:rFonts w:ascii="Arial" w:hAnsi="Arial" w:cs="Arial"/>
+          <w:sz w:val="24"/>
+          <w:szCs w:val="24"/>
+        </w:rPr>
+        <w:lastRenderedPageBreak/>
+        <w:t>aktifitas sangat rendah</w:t>
       </w:r>
       <w:r>
         <w:rPr>
@@ -897,52 +1011,34 @@
           <w:sz w:val="24"/>
           <w:szCs w:val="24"/>
         </w:rPr>
-        <w:t>untuk 5 fitur yang paling banyak digunakan adalah hari sabtu</w:t>
-      </w:r>
-      <w:r>
-        <w:rPr>
-          <w:rFonts w:ascii="Arial" w:hAnsi="Arial" w:cs="Arial"/>
-          <w:sz w:val="24"/>
-          <w:szCs w:val="24"/>
-        </w:rPr>
-        <w:t>.</w:t>
-      </w:r>
-    </w:p>
-    <w:p>
-      <w:pPr>
-        <w:pStyle w:val="ListParagraph"/>
-        <w:ind w:left="1440" w:firstLine="720"/>
-        <w:jc w:val="both"/>
-        <w:rPr>
-          <w:rFonts w:ascii="Arial" w:hAnsi="Arial" w:cs="Arial"/>
-          <w:sz w:val="24"/>
-          <w:szCs w:val="24"/>
-        </w:rPr>
-      </w:pPr>
-    </w:p>
-    <w:p>
-      <w:pPr>
-        <w:pStyle w:val="ListParagraph"/>
-        <w:ind w:left="1440" w:hanging="22"/>
-        <w:jc w:val="both"/>
-        <w:rPr>
-          <w:rFonts w:ascii="Arial" w:hAnsi="Arial" w:cs="Arial"/>
-          <w:sz w:val="24"/>
-          <w:szCs w:val="24"/>
-        </w:rPr>
-      </w:pPr>
-      <w:r>
-        <w:rPr>
-          <w:rFonts w:ascii="Arial" w:hAnsi="Arial" w:cs="Arial"/>
-          <w:noProof/>
+        <w:t>adalah hari sabtu</w:t>
+      </w:r>
+      <w:r>
+        <w:rPr>
+          <w:rFonts w:ascii="Arial" w:hAnsi="Arial" w:cs="Arial"/>
+          <w:sz w:val="24"/>
+          <w:szCs w:val="24"/>
+        </w:rPr>
+        <w:t>. Aktifitas paling banyak terjadi pada 5 hari kerja senin hingga jumat.</w:t>
+      </w:r>
+    </w:p>
+    <w:p>
+      <w:pPr>
+        <w:keepNext/>
+        <w:ind w:left="1276"/>
+        <w:jc w:val="both"/>
+      </w:pPr>
+      <w:r>
+        <w:rPr>
+          <w:rFonts w:ascii="Arial" w:hAnsi="Arial" w:cs="Arial"/>
           <w:sz w:val="24"/>
           <w:szCs w:val="24"/>
         </w:rPr>
         <w:drawing>
-          <wp:inline distT="0" distB="0" distL="0" distR="0" wp14:anchorId="2486B30D" wp14:editId="3844C367">
-            <wp:extent cx="5981700" cy="2366387"/>
-            <wp:effectExtent l="0" t="0" r="0" b="0"/>
-            <wp:docPr id="1109479561" name="Picture 1"/>
+          <wp:inline distT="0" distB="0" distL="0" distR="0" wp14:anchorId="53AE0B74" wp14:editId="3938DFC2">
+            <wp:extent cx="6587490" cy="2362200"/>
+            <wp:effectExtent l="0" t="0" r="3810" b="0"/>
+            <wp:docPr id="1419156713" name="Picture 1"/>
             <wp:cNvGraphicFramePr>
               <a:graphicFrameLocks xmlns:a="http://schemas.openxmlformats.org/drawingml/2006/main" noChangeAspect="1"/>
             </wp:cNvGraphicFramePr>
@@ -950,7 +1046,7 @@
               <a:graphicData uri="http://schemas.openxmlformats.org/drawingml/2006/picture">
                 <pic:pic xmlns:pic="http://schemas.openxmlformats.org/drawingml/2006/picture">
                   <pic:nvPicPr>
-                    <pic:cNvPr id="1109479561" name=""/>
+                    <pic:cNvPr id="1419156713" name=""/>
                     <pic:cNvPicPr/>
                   </pic:nvPicPr>
                   <pic:blipFill>
@@ -962,7 +1058,7 @@
                   <pic:spPr>
                     <a:xfrm>
                       <a:off x="0" y="0"/>
-                      <a:ext cx="5988592" cy="2369113"/>
+                      <a:ext cx="6587490" cy="2362200"/>
                     </a:xfrm>
                     <a:prstGeom prst="rect">
                       <a:avLst/>
@@ -977,6 +1073,42 @@
     </w:p>
     <w:p>
       <w:pPr>
+        <w:pStyle w:val="Caption"/>
+        <w:ind w:left="1276"/>
+        <w:jc w:val="center"/>
+        <w:rPr>
+          <w:rFonts w:ascii="Arial" w:hAnsi="Arial" w:cs="Arial"/>
+          <w:sz w:val="24"/>
+          <w:szCs w:val="24"/>
+        </w:rPr>
+      </w:pPr>
+      <w:r>
+        <w:t xml:space="preserve">Gambar </w:t>
+      </w:r>
+      <w:r>
+        <w:fldChar w:fldCharType="begin"/>
+      </w:r>
+      <w:r>
+        <w:instrText xml:space="preserve"> SEQ Gambar \* ARABIC </w:instrText>
+      </w:r>
+      <w:r>
+        <w:fldChar w:fldCharType="separate"/>
+      </w:r>
+      <w:r>
+        <w:rPr>
+          <w:noProof/>
+        </w:rPr>
+        <w:t>4</w:t>
+      </w:r>
+      <w:r>
+        <w:fldChar w:fldCharType="end"/>
+      </w:r>
+      <w:r>
+        <w:t xml:space="preserve"> Jumlah aktifitas berdasarkan waktu (untuk 5 fitur yang paling banyak digunakan)</w:t>
+      </w:r>
+    </w:p>
+    <w:p>
+      <w:pPr>
         <w:pStyle w:val="ListParagraph"/>
         <w:ind w:left="1440" w:firstLine="720"/>
         <w:jc w:val="both"/>
@@ -992,7 +1124,100 @@
           <w:sz w:val="24"/>
           <w:szCs w:val="24"/>
         </w:rPr>
-        <w:t>Waktu paling optimal untuk melakukan update server dengan rata-rata aktifitas terendah pada pukul 3 pagi hingga pukul 6 pagi.</w:t>
+        <w:t xml:space="preserve">Pada pukul 8 terjadi lonjakan aktifitas login yang menunjukan user mulai aktif (login) </w:t>
+      </w:r>
+      <w:r>
+        <w:rPr>
+          <w:rFonts w:ascii="Arial" w:hAnsi="Arial" w:cs="Arial"/>
+          <w:sz w:val="24"/>
+          <w:szCs w:val="24"/>
+        </w:rPr>
+        <w:t>dan menggunakan fitur lainnya, dan kemudian mulai turun di pukul 17.00 dan stabil hingga pukul 00.00. berikut adalah gambar rata-rata jumlah aktifitas seluruh fitur berdasarkan pukul.</w:t>
+      </w:r>
+    </w:p>
+    <w:p>
+      <w:pPr>
+        <w:keepNext/>
+        <w:ind w:left="1276"/>
+        <w:jc w:val="center"/>
+      </w:pPr>
+      <w:r>
+        <w:rPr>
+          <w:rFonts w:ascii="Arial" w:hAnsi="Arial" w:cs="Arial"/>
+          <w:sz w:val="24"/>
+          <w:szCs w:val="24"/>
+        </w:rPr>
+        <w:drawing>
+          <wp:inline distT="0" distB="0" distL="0" distR="0" wp14:anchorId="1CC50254" wp14:editId="64BE0D59">
+            <wp:extent cx="6587490" cy="2499995"/>
+            <wp:effectExtent l="0" t="0" r="3810" b="0"/>
+            <wp:docPr id="962088037" name="Picture 1"/>
+            <wp:cNvGraphicFramePr>
+              <a:graphicFrameLocks xmlns:a="http://schemas.openxmlformats.org/drawingml/2006/main" noChangeAspect="1"/>
+            </wp:cNvGraphicFramePr>
+            <a:graphic xmlns:a="http://schemas.openxmlformats.org/drawingml/2006/main">
+              <a:graphicData uri="http://schemas.openxmlformats.org/drawingml/2006/picture">
+                <pic:pic xmlns:pic="http://schemas.openxmlformats.org/drawingml/2006/picture">
+                  <pic:nvPicPr>
+                    <pic:cNvPr id="962088037" name=""/>
+                    <pic:cNvPicPr/>
+                  </pic:nvPicPr>
+                  <pic:blipFill>
+                    <a:blip r:embed="rId9"/>
+                    <a:stretch>
+                      <a:fillRect/>
+                    </a:stretch>
+                  </pic:blipFill>
+                  <pic:spPr>
+                    <a:xfrm>
+                      <a:off x="0" y="0"/>
+                      <a:ext cx="6587490" cy="2499995"/>
+                    </a:xfrm>
+                    <a:prstGeom prst="rect">
+                      <a:avLst/>
+                    </a:prstGeom>
+                  </pic:spPr>
+                </pic:pic>
+              </a:graphicData>
+            </a:graphic>
+          </wp:inline>
+        </w:drawing>
+      </w:r>
+    </w:p>
+    <w:p>
+      <w:pPr>
+        <w:pStyle w:val="Caption"/>
+        <w:ind w:left="1134"/>
+        <w:jc w:val="center"/>
+        <w:rPr>
+          <w:rFonts w:ascii="Arial" w:hAnsi="Arial" w:cs="Arial"/>
+          <w:sz w:val="24"/>
+          <w:szCs w:val="24"/>
+        </w:rPr>
+      </w:pPr>
+      <w:r>
+        <w:t xml:space="preserve">Gambar </w:t>
+      </w:r>
+      <w:r>
+        <w:fldChar w:fldCharType="begin"/>
+      </w:r>
+      <w:r>
+        <w:instrText xml:space="preserve"> SEQ Gambar \* ARABIC </w:instrText>
+      </w:r>
+      <w:r>
+        <w:fldChar w:fldCharType="separate"/>
+      </w:r>
+      <w:r>
+        <w:rPr>
+          <w:noProof/>
+        </w:rPr>
+        <w:t>5</w:t>
+      </w:r>
+      <w:r>
+        <w:fldChar w:fldCharType="end"/>
+      </w:r>
+      <w:r>
+        <w:t xml:space="preserve"> Rata-rata jumlah aktifitas berdasarkan pukul.</w:t>
       </w:r>
     </w:p>
     <w:p>
@@ -1014,6 +1239,62 @@
         </w:rPr>
         <w:t xml:space="preserve"> </w:t>
       </w:r>
+      <w:r>
+        <w:rPr>
+          <w:rFonts w:ascii="Arial" w:hAnsi="Arial" w:cs="Arial"/>
+          <w:sz w:val="24"/>
+          <w:szCs w:val="24"/>
+        </w:rPr>
+        <w:t>Dari data tersebut dapat disimpulkan waktu kritis (server dilarang mengalami ganguan) adalah dimulai pukul 07.00 hingga pukul 01.00.</w:t>
+      </w:r>
+    </w:p>
+    <w:p>
+      <w:pPr>
+        <w:pStyle w:val="ListParagraph"/>
+        <w:ind w:left="1440" w:firstLine="720"/>
+        <w:jc w:val="both"/>
+        <w:rPr>
+          <w:rFonts w:ascii="Arial" w:hAnsi="Arial" w:cs="Arial"/>
+          <w:sz w:val="24"/>
+          <w:szCs w:val="24"/>
+        </w:rPr>
+      </w:pPr>
+    </w:p>
+    <w:p>
+      <w:pPr>
+        <w:pStyle w:val="ListParagraph"/>
+        <w:ind w:left="1440" w:firstLine="720"/>
+        <w:jc w:val="both"/>
+        <w:rPr>
+          <w:rFonts w:ascii="Arial" w:hAnsi="Arial" w:cs="Arial"/>
+          <w:sz w:val="24"/>
+          <w:szCs w:val="24"/>
+        </w:rPr>
+      </w:pPr>
+    </w:p>
+    <w:p>
+      <w:pPr>
+        <w:pStyle w:val="ListParagraph"/>
+        <w:ind w:left="1440" w:firstLine="720"/>
+        <w:jc w:val="both"/>
+        <w:rPr>
+          <w:rFonts w:ascii="Arial" w:hAnsi="Arial" w:cs="Arial"/>
+          <w:sz w:val="24"/>
+          <w:szCs w:val="24"/>
+        </w:rPr>
+      </w:pPr>
+    </w:p>
+    <w:p>
+      <w:pPr>
+        <w:pStyle w:val="ListParagraph"/>
+        <w:ind w:left="1440" w:firstLine="720"/>
+        <w:jc w:val="both"/>
+        <w:rPr>
+          <w:rFonts w:ascii="Arial" w:hAnsi="Arial" w:cs="Arial"/>
+          <w:sz w:val="24"/>
+          <w:szCs w:val="24"/>
+        </w:rPr>
+      </w:pPr>
     </w:p>
     <w:p>
       <w:pPr>
@@ -1039,19 +1320,16 @@
           <w:sz w:val="24"/>
           <w:szCs w:val="24"/>
         </w:rPr>
+        <w:lastRenderedPageBreak/>
         <w:t>Fitur yang jarang digunakan.</w:t>
       </w:r>
     </w:p>
     <w:p>
       <w:pPr>
         <w:pStyle w:val="ListParagraph"/>
+        <w:keepNext/>
         <w:ind w:left="1440" w:hanging="22"/>
         <w:jc w:val="both"/>
-        <w:rPr>
-          <w:rFonts w:ascii="Arial" w:hAnsi="Arial" w:cs="Arial"/>
-          <w:sz w:val="24"/>
-          <w:szCs w:val="24"/>
-        </w:rPr>
       </w:pPr>
       <w:r>
         <w:rPr>
@@ -1076,7 +1354,7 @@
                     <pic:cNvPicPr/>
                   </pic:nvPicPr>
                   <pic:blipFill>
-                    <a:blip r:embed="rId9"/>
+                    <a:blip r:embed="rId10"/>
                     <a:stretch>
                       <a:fillRect/>
                     </a:stretch>
@@ -1099,6 +1377,42 @@
     </w:p>
     <w:p>
       <w:pPr>
+        <w:pStyle w:val="Caption"/>
+        <w:ind w:left="1418"/>
+        <w:jc w:val="center"/>
+        <w:rPr>
+          <w:rFonts w:ascii="Arial" w:hAnsi="Arial" w:cs="Arial"/>
+          <w:sz w:val="24"/>
+          <w:szCs w:val="24"/>
+        </w:rPr>
+      </w:pPr>
+      <w:r>
+        <w:t xml:space="preserve">Gambar </w:t>
+      </w:r>
+      <w:r>
+        <w:fldChar w:fldCharType="begin"/>
+      </w:r>
+      <w:r>
+        <w:instrText xml:space="preserve"> SEQ Gambar \* ARABIC </w:instrText>
+      </w:r>
+      <w:r>
+        <w:fldChar w:fldCharType="separate"/>
+      </w:r>
+      <w:r>
+        <w:rPr>
+          <w:noProof/>
+        </w:rPr>
+        <w:t>6</w:t>
+      </w:r>
+      <w:r>
+        <w:fldChar w:fldCharType="end"/>
+      </w:r>
+      <w:r>
+        <w:t xml:space="preserve"> Fitur yang jarang digunakan</w:t>
+      </w:r>
+    </w:p>
+    <w:p>
+      <w:pPr>
         <w:pStyle w:val="ListParagraph"/>
         <w:ind w:left="1440" w:firstLine="720"/>
         <w:jc w:val="both"/>
@@ -1114,7 +1428,6 @@
           <w:sz w:val="24"/>
           <w:szCs w:val="24"/>
         </w:rPr>
-        <w:lastRenderedPageBreak/>
         <w:t>Untuk mengetahui kenapa fitur ini jarang digunakan user, saya akan melakukan survey ke user berdasarkan data ini dan disesuaikan dengan fitur yang masing masing user jarang gunakan. tentu tidak semua user akan bersedia meluangkan waktu untuk melakukan survey, maka dari itu saya akan mengajukan kepada kepala divisi untuk memberikan sebuah kupon/harga khusus untuk memperpanjang masa langganan plugin/skema ‘p</w:t>
       </w:r>
       <w:r>
@@ -1133,6 +1446,114 @@
         </w:rPr>
         <w:t xml:space="preserve"> bagi user yang telah mengikuti survey, dengan ini maka kita dapat mendapatkan ‘sales’ dan ‘data’ dari survey.</w:t>
       </w:r>
+    </w:p>
+    <w:p>
+      <w:pPr>
+        <w:pStyle w:val="ListParagraph"/>
+        <w:ind w:left="1440" w:firstLine="720"/>
+        <w:jc w:val="both"/>
+        <w:rPr>
+          <w:rFonts w:ascii="Arial" w:hAnsi="Arial" w:cs="Arial"/>
+          <w:sz w:val="24"/>
+          <w:szCs w:val="24"/>
+        </w:rPr>
+      </w:pPr>
+    </w:p>
+    <w:p>
+      <w:pPr>
+        <w:pStyle w:val="ListParagraph"/>
+        <w:ind w:left="1440" w:firstLine="720"/>
+        <w:jc w:val="both"/>
+        <w:rPr>
+          <w:rFonts w:ascii="Arial" w:hAnsi="Arial" w:cs="Arial"/>
+          <w:sz w:val="24"/>
+          <w:szCs w:val="24"/>
+        </w:rPr>
+      </w:pPr>
+    </w:p>
+    <w:p>
+      <w:pPr>
+        <w:pStyle w:val="ListParagraph"/>
+        <w:ind w:left="1440" w:firstLine="720"/>
+        <w:jc w:val="both"/>
+        <w:rPr>
+          <w:rFonts w:ascii="Arial" w:hAnsi="Arial" w:cs="Arial"/>
+          <w:sz w:val="24"/>
+          <w:szCs w:val="24"/>
+        </w:rPr>
+      </w:pPr>
+    </w:p>
+    <w:p>
+      <w:pPr>
+        <w:pStyle w:val="ListParagraph"/>
+        <w:ind w:left="1440" w:firstLine="720"/>
+        <w:jc w:val="both"/>
+        <w:rPr>
+          <w:rFonts w:ascii="Arial" w:hAnsi="Arial" w:cs="Arial"/>
+          <w:sz w:val="24"/>
+          <w:szCs w:val="24"/>
+        </w:rPr>
+      </w:pPr>
+    </w:p>
+    <w:p>
+      <w:pPr>
+        <w:pStyle w:val="ListParagraph"/>
+        <w:ind w:left="1440" w:firstLine="720"/>
+        <w:jc w:val="both"/>
+        <w:rPr>
+          <w:rFonts w:ascii="Arial" w:hAnsi="Arial" w:cs="Arial"/>
+          <w:sz w:val="24"/>
+          <w:szCs w:val="24"/>
+        </w:rPr>
+      </w:pPr>
+    </w:p>
+    <w:p>
+      <w:pPr>
+        <w:pStyle w:val="ListParagraph"/>
+        <w:ind w:left="1440" w:firstLine="720"/>
+        <w:jc w:val="both"/>
+        <w:rPr>
+          <w:rFonts w:ascii="Arial" w:hAnsi="Arial" w:cs="Arial"/>
+          <w:sz w:val="24"/>
+          <w:szCs w:val="24"/>
+        </w:rPr>
+      </w:pPr>
+    </w:p>
+    <w:p>
+      <w:pPr>
+        <w:pStyle w:val="ListParagraph"/>
+        <w:ind w:left="1440" w:firstLine="720"/>
+        <w:jc w:val="both"/>
+        <w:rPr>
+          <w:rFonts w:ascii="Arial" w:hAnsi="Arial" w:cs="Arial"/>
+          <w:sz w:val="24"/>
+          <w:szCs w:val="24"/>
+        </w:rPr>
+      </w:pPr>
+    </w:p>
+    <w:p>
+      <w:pPr>
+        <w:pStyle w:val="ListParagraph"/>
+        <w:ind w:left="1440" w:firstLine="720"/>
+        <w:jc w:val="both"/>
+        <w:rPr>
+          <w:rFonts w:ascii="Arial" w:hAnsi="Arial" w:cs="Arial"/>
+          <w:sz w:val="24"/>
+          <w:szCs w:val="24"/>
+        </w:rPr>
+      </w:pPr>
+    </w:p>
+    <w:p>
+      <w:pPr>
+        <w:pStyle w:val="ListParagraph"/>
+        <w:ind w:left="1440" w:firstLine="720"/>
+        <w:jc w:val="both"/>
+        <w:rPr>
+          <w:rFonts w:ascii="Arial" w:hAnsi="Arial" w:cs="Arial"/>
+          <w:sz w:val="24"/>
+          <w:szCs w:val="24"/>
+        </w:rPr>
+      </w:pPr>
     </w:p>
     <w:p>
       <w:pPr>
@@ -1158,6 +1579,7 @@
           <w:sz w:val="24"/>
           <w:szCs w:val="24"/>
         </w:rPr>
+        <w:lastRenderedPageBreak/>
         <w:t>Cohort Analysis Bulanan</w:t>
       </w:r>
       <w:r>
@@ -1173,16 +1595,44 @@
     </w:p>
     <w:p>
       <w:pPr>
+        <w:pStyle w:val="ListParagraph"/>
+        <w:numPr>
+          <w:ilvl w:val="0"/>
+          <w:numId w:val="8"/>
+        </w:numPr>
+        <w:jc w:val="both"/>
+        <w:rPr>
+          <w:rFonts w:ascii="Arial" w:hAnsi="Arial" w:cs="Arial"/>
+          <w:b/>
+          <w:bCs/>
+          <w:sz w:val="24"/>
+          <w:szCs w:val="24"/>
+        </w:rPr>
+      </w:pPr>
+      <w:r>
+        <w:rPr>
+          <w:rFonts w:ascii="Arial" w:hAnsi="Arial" w:cs="Arial"/>
+          <w:b/>
+          <w:bCs/>
+          <w:sz w:val="24"/>
+          <w:szCs w:val="24"/>
+        </w:rPr>
+        <w:t>Analisis Cohort.</w:t>
+      </w:r>
+    </w:p>
+    <w:p>
+      <w:pPr>
         <w:pStyle w:val="NormalWeb"/>
-        <w:ind w:left="567"/>
+        <w:keepNext/>
+        <w:ind w:left="993"/>
       </w:pPr>
       <w:r>
         <w:rPr>
           <w:noProof/>
         </w:rPr>
         <w:drawing>
-          <wp:inline distT="0" distB="0" distL="0" distR="0" wp14:anchorId="78B967E6" wp14:editId="4FD50792">
-            <wp:extent cx="6943571" cy="3838575"/>
+          <wp:inline distT="0" distB="0" distL="0" distR="0" wp14:anchorId="78B967E6" wp14:editId="0F11C269">
+            <wp:extent cx="6409690" cy="3543433"/>
             <wp:effectExtent l="0" t="0" r="0" b="0"/>
             <wp:docPr id="1731590627" name="Picture 1"/>
             <wp:cNvGraphicFramePr>
@@ -1198,7 +1648,7 @@
                     </pic:cNvPicPr>
                   </pic:nvPicPr>
                   <pic:blipFill>
-                    <a:blip r:embed="rId10" cstate="print">
+                    <a:blip r:embed="rId11" cstate="print">
                       <a:extLst>
                         <a:ext uri="{28A0092B-C50C-407E-A947-70E740481C1C}">
                           <a14:useLocalDpi xmlns:a14="http://schemas.microsoft.com/office/drawing/2010/main" val="0"/>
@@ -1213,7 +1663,7 @@
                   <pic:spPr bwMode="auto">
                     <a:xfrm>
                       <a:off x="0" y="0"/>
-                      <a:ext cx="6946975" cy="3840457"/>
+                      <a:ext cx="6416275" cy="3547073"/>
                     </a:xfrm>
                     <a:prstGeom prst="rect">
                       <a:avLst/>
@@ -1232,6 +1682,146 @@
     </w:p>
     <w:p>
       <w:pPr>
+        <w:pStyle w:val="Caption"/>
+        <w:ind w:left="1134"/>
+        <w:jc w:val="center"/>
+      </w:pPr>
+      <w:r>
+        <w:t xml:space="preserve">Gambar </w:t>
+      </w:r>
+      <w:r>
+        <w:fldChar w:fldCharType="begin"/>
+      </w:r>
+      <w:r>
+        <w:instrText xml:space="preserve"> SEQ Gambar \* ARABIC </w:instrText>
+      </w:r>
+      <w:r>
+        <w:fldChar w:fldCharType="separate"/>
+      </w:r>
+      <w:r>
+        <w:rPr>
+          <w:noProof/>
+        </w:rPr>
+        <w:t>7</w:t>
+      </w:r>
+      <w:r>
+        <w:fldChar w:fldCharType="end"/>
+      </w:r>
+      <w:r>
+        <w:t xml:space="preserve"> Bagan Cohort Bulanan</w:t>
+      </w:r>
+    </w:p>
+    <w:p>
+      <w:pPr>
+        <w:pStyle w:val="ListParagraph"/>
+        <w:ind w:left="1134" w:firstLine="720"/>
+        <w:jc w:val="both"/>
+        <w:rPr>
+          <w:rFonts w:ascii="Arial" w:hAnsi="Arial" w:cs="Arial"/>
+          <w:sz w:val="24"/>
+          <w:szCs w:val="24"/>
+        </w:rPr>
+      </w:pPr>
+      <w:r>
+        <w:rPr>
+          <w:rFonts w:ascii="Arial" w:hAnsi="Arial" w:cs="Arial"/>
+          <w:sz w:val="24"/>
+          <w:szCs w:val="24"/>
+        </w:rPr>
+        <w:t>Analsisi Cohort hanya dapat dilakukan hingga tanggaol agustus 2018 karena tidak ada lagi user baru yang baru pertama kali melakukan transaksi lebih dari tanggal tersebut, tingkat retensi sangan rendah dan tidak stabil</w:t>
+      </w:r>
+      <w:r>
+        <w:rPr>
+          <w:rFonts w:ascii="Arial" w:hAnsi="Arial" w:cs="Arial"/>
+          <w:sz w:val="24"/>
+          <w:szCs w:val="24"/>
+        </w:rPr>
+        <w:t>, penurunan retensi</w:t>
+      </w:r>
+      <w:r>
+        <w:rPr>
+          <w:rFonts w:ascii="Arial" w:hAnsi="Arial" w:cs="Arial"/>
+          <w:sz w:val="24"/>
+          <w:szCs w:val="24"/>
+        </w:rPr>
+        <w:t xml:space="preserve"> secara drastis</w:t>
+      </w:r>
+      <w:r>
+        <w:rPr>
+          <w:rFonts w:ascii="Arial" w:hAnsi="Arial" w:cs="Arial"/>
+          <w:sz w:val="24"/>
+          <w:szCs w:val="24"/>
+        </w:rPr>
+        <w:t xml:space="preserve"> mayoritas dimulai setelah periode cohort 1 bulan</w:t>
+      </w:r>
+      <w:r>
+        <w:rPr>
+          <w:rFonts w:ascii="Arial" w:hAnsi="Arial" w:cs="Arial"/>
+          <w:sz w:val="24"/>
+          <w:szCs w:val="24"/>
+        </w:rPr>
+        <w:t xml:space="preserve">. </w:t>
+      </w:r>
+      <w:r>
+        <w:rPr>
+          <w:rFonts w:ascii="Arial" w:hAnsi="Arial" w:cs="Arial"/>
+          <w:sz w:val="24"/>
+          <w:szCs w:val="24"/>
+        </w:rPr>
+        <w:t xml:space="preserve">Tiap </w:t>
+      </w:r>
+      <w:r>
+        <w:rPr>
+          <w:rFonts w:ascii="Arial" w:hAnsi="Arial" w:cs="Arial"/>
+          <w:sz w:val="24"/>
+          <w:szCs w:val="24"/>
+        </w:rPr>
+        <w:t>cohort</w:t>
+      </w:r>
+      <w:r>
+        <w:rPr>
+          <w:rFonts w:ascii="Arial" w:hAnsi="Arial" w:cs="Arial"/>
+          <w:sz w:val="24"/>
+          <w:szCs w:val="24"/>
+        </w:rPr>
+        <w:t xml:space="preserve"> yang bergabung pada bulan yang berbeda menunjukkan tingkat retensi yang tidak sama.</w:t>
+      </w:r>
+      <w:r>
+        <w:rPr>
+          <w:rFonts w:ascii="Arial" w:hAnsi="Arial" w:cs="Arial"/>
+          <w:sz w:val="24"/>
+          <w:szCs w:val="24"/>
+        </w:rPr>
+        <w:t xml:space="preserve"> </w:t>
+      </w:r>
+    </w:p>
+    <w:p>
+      <w:pPr>
+        <w:pStyle w:val="ListParagraph"/>
+        <w:numPr>
+          <w:ilvl w:val="0"/>
+          <w:numId w:val="8"/>
+        </w:numPr>
+        <w:jc w:val="both"/>
+        <w:rPr>
+          <w:rFonts w:ascii="Arial" w:hAnsi="Arial" w:cs="Arial"/>
+          <w:sz w:val="24"/>
+          <w:szCs w:val="24"/>
+        </w:rPr>
+      </w:pPr>
+      <w:r>
+        <w:rPr>
+          <w:rFonts w:ascii="Arial" w:hAnsi="Arial" w:cs="Arial"/>
+          <w:b/>
+          <w:bCs/>
+          <w:sz w:val="24"/>
+          <w:szCs w:val="24"/>
+        </w:rPr>
+        <w:t>Jumlah nilai transaksi lifetime 3 teratas.</w:t>
+      </w:r>
+    </w:p>
+    <w:p>
+      <w:pPr>
         <w:pStyle w:val="ListParagraph"/>
         <w:ind w:firstLine="720"/>
         <w:jc w:val="both"/>
@@ -1241,93 +1831,18 @@
           <w:szCs w:val="24"/>
         </w:rPr>
       </w:pPr>
-      <w:r>
-        <w:rPr>
-          <w:rFonts w:ascii="Arial" w:hAnsi="Arial" w:cs="Arial"/>
-          <w:sz w:val="24"/>
-          <w:szCs w:val="24"/>
-        </w:rPr>
-        <w:t>Analsisi Cohort hanya dapat dilakukan hingga tanggaol agustus 2018 karena tidak ada lagi user baru yang baru pertama kali melakukan transaksi lebih dari tanggal tersebut, tingkat retensi sangan rendah dan tidak stabil</w:t>
-      </w:r>
-      <w:r>
-        <w:rPr>
-          <w:rFonts w:ascii="Arial" w:hAnsi="Arial" w:cs="Arial"/>
-          <w:sz w:val="24"/>
-          <w:szCs w:val="24"/>
-        </w:rPr>
-        <w:t>, penurunan retensi</w:t>
-      </w:r>
-      <w:r>
-        <w:rPr>
-          <w:rFonts w:ascii="Arial" w:hAnsi="Arial" w:cs="Arial"/>
-          <w:sz w:val="24"/>
-          <w:szCs w:val="24"/>
-        </w:rPr>
-        <w:t xml:space="preserve"> secara drastis</w:t>
-      </w:r>
-      <w:r>
-        <w:rPr>
-          <w:rFonts w:ascii="Arial" w:hAnsi="Arial" w:cs="Arial"/>
-          <w:sz w:val="24"/>
-          <w:szCs w:val="24"/>
-        </w:rPr>
-        <w:t xml:space="preserve"> mayoritas dimulai setelah periode cohort 1 bulan</w:t>
-      </w:r>
-      <w:r>
-        <w:rPr>
-          <w:rFonts w:ascii="Arial" w:hAnsi="Arial" w:cs="Arial"/>
-          <w:sz w:val="24"/>
-          <w:szCs w:val="24"/>
-        </w:rPr>
-        <w:t xml:space="preserve">. </w:t>
-      </w:r>
-      <w:r>
-        <w:rPr>
-          <w:rFonts w:ascii="Arial" w:hAnsi="Arial" w:cs="Arial"/>
-          <w:sz w:val="24"/>
-          <w:szCs w:val="24"/>
-        </w:rPr>
-        <w:t xml:space="preserve">Tiap </w:t>
-      </w:r>
-      <w:r>
-        <w:rPr>
-          <w:rFonts w:ascii="Arial" w:hAnsi="Arial" w:cs="Arial"/>
-          <w:sz w:val="24"/>
-          <w:szCs w:val="24"/>
-        </w:rPr>
-        <w:t>cohort</w:t>
-      </w:r>
-      <w:r>
-        <w:rPr>
-          <w:rFonts w:ascii="Arial" w:hAnsi="Arial" w:cs="Arial"/>
-          <w:sz w:val="24"/>
-          <w:szCs w:val="24"/>
-        </w:rPr>
-        <w:t xml:space="preserve"> yang bergabung pada bulan yang berbeda menunjukkan tingkat retensi yang tidak sama.</w:t>
-      </w:r>
-      <w:r>
-        <w:rPr>
-          <w:rFonts w:ascii="Arial" w:hAnsi="Arial" w:cs="Arial"/>
-          <w:sz w:val="24"/>
-          <w:szCs w:val="24"/>
-        </w:rPr>
-        <w:t xml:space="preserve"> </w:t>
-      </w:r>
-    </w:p>
-    <w:p>
-      <w:pPr>
-        <w:pStyle w:val="ListParagraph"/>
+    </w:p>
+    <w:p>
+      <w:pPr>
+        <w:pStyle w:val="ListParagraph"/>
+        <w:keepNext/>
         <w:ind w:firstLine="720"/>
         <w:jc w:val="both"/>
-        <w:rPr>
-          <w:rFonts w:ascii="Arial" w:hAnsi="Arial" w:cs="Arial"/>
-          <w:sz w:val="24"/>
-          <w:szCs w:val="24"/>
-        </w:rPr>
-      </w:pPr>
-      <w:r>
-        <w:rPr>
-          <w:rFonts w:ascii="Arial" w:hAnsi="Arial" w:cs="Arial"/>
+      </w:pPr>
+      <w:r>
+        <w:rPr>
+          <w:rFonts w:ascii="Arial" w:hAnsi="Arial" w:cs="Arial"/>
+          <w:noProof/>
           <w:sz w:val="24"/>
           <w:szCs w:val="24"/>
         </w:rPr>
@@ -1347,7 +1862,7 @@
                     <pic:cNvPicPr/>
                   </pic:nvPicPr>
                   <pic:blipFill>
-                    <a:blip r:embed="rId11"/>
+                    <a:blip r:embed="rId12"/>
                     <a:stretch>
                       <a:fillRect/>
                     </a:stretch>
@@ -1370,7 +1885,43 @@
     </w:p>
     <w:p>
       <w:pPr>
-        <w:ind w:left="709" w:firstLine="709"/>
+        <w:pStyle w:val="Caption"/>
+        <w:ind w:left="1418"/>
+        <w:jc w:val="center"/>
+        <w:rPr>
+          <w:rFonts w:ascii="Arial" w:hAnsi="Arial" w:cs="Arial"/>
+          <w:sz w:val="24"/>
+          <w:szCs w:val="24"/>
+        </w:rPr>
+      </w:pPr>
+      <w:r>
+        <w:t xml:space="preserve">Gambar </w:t>
+      </w:r>
+      <w:r>
+        <w:fldChar w:fldCharType="begin"/>
+      </w:r>
+      <w:r>
+        <w:instrText xml:space="preserve"> SEQ Gambar \* ARABIC </w:instrText>
+      </w:r>
+      <w:r>
+        <w:fldChar w:fldCharType="separate"/>
+      </w:r>
+      <w:r>
+        <w:rPr>
+          <w:noProof/>
+        </w:rPr>
+        <w:t>8</w:t>
+      </w:r>
+      <w:r>
+        <w:fldChar w:fldCharType="end"/>
+      </w:r>
+      <w:r>
+        <w:t xml:space="preserve"> Jumlah Nilai Transaksi Lifetime</w:t>
+      </w:r>
+    </w:p>
+    <w:p>
+      <w:pPr>
+        <w:ind w:left="1418" w:firstLine="709"/>
         <w:jc w:val="both"/>
         <w:rPr>
           <w:rFonts w:ascii="Arial" w:hAnsi="Arial" w:cs="Arial"/>
@@ -1391,17 +1942,14 @@
     </w:p>
     <w:p>
       <w:pPr>
+        <w:keepNext/>
         <w:ind w:left="709" w:firstLine="709"/>
         <w:jc w:val="both"/>
-        <w:rPr>
-          <w:rFonts w:ascii="Arial" w:hAnsi="Arial" w:cs="Arial"/>
-          <w:sz w:val="24"/>
-          <w:szCs w:val="24"/>
-        </w:rPr>
-      </w:pPr>
-      <w:r>
-        <w:rPr>
-          <w:rFonts w:ascii="Arial" w:hAnsi="Arial" w:cs="Arial"/>
+      </w:pPr>
+      <w:r>
+        <w:rPr>
+          <w:rFonts w:ascii="Arial" w:hAnsi="Arial" w:cs="Arial"/>
+          <w:noProof/>
           <w:sz w:val="24"/>
           <w:szCs w:val="24"/>
         </w:rPr>
@@ -1421,7 +1969,7 @@
                     <pic:cNvPicPr/>
                   </pic:nvPicPr>
                   <pic:blipFill>
-                    <a:blip r:embed="rId12"/>
+                    <a:blip r:embed="rId13"/>
                     <a:stretch>
                       <a:fillRect/>
                     </a:stretch>
@@ -1444,21 +1992,319 @@
     </w:p>
     <w:p>
       <w:pPr>
+        <w:pStyle w:val="Caption"/>
+        <w:ind w:left="1418"/>
+        <w:jc w:val="center"/>
+        <w:rPr>
+          <w:rFonts w:ascii="Arial" w:hAnsi="Arial" w:cs="Arial"/>
+          <w:sz w:val="24"/>
+          <w:szCs w:val="24"/>
+        </w:rPr>
+      </w:pPr>
+      <w:r>
+        <w:t xml:space="preserve">Gambar </w:t>
+      </w:r>
+      <w:r>
+        <w:fldChar w:fldCharType="begin"/>
+      </w:r>
+      <w:r>
+        <w:instrText xml:space="preserve"> SEQ Gambar \* ARABIC </w:instrText>
+      </w:r>
+      <w:r>
+        <w:fldChar w:fldCharType="separate"/>
+      </w:r>
+      <w:r>
+        <w:rPr>
+          <w:noProof/>
+        </w:rPr>
+        <w:t>9</w:t>
+      </w:r>
+      <w:r>
+        <w:fldChar w:fldCharType="end"/>
+      </w:r>
+      <w:r>
+        <w:t xml:space="preserve"> Rata-rata tingkat rentensi setiap cohort</w:t>
+      </w:r>
+    </w:p>
+    <w:p>
+      <w:pPr>
+        <w:ind w:left="1418" w:firstLine="709"/>
+        <w:jc w:val="both"/>
+        <w:rPr>
+          <w:rFonts w:ascii="Arial" w:hAnsi="Arial" w:cs="Arial"/>
+          <w:sz w:val="24"/>
+          <w:szCs w:val="24"/>
+        </w:rPr>
+      </w:pPr>
+      <w:r>
+        <w:rPr>
+          <w:rFonts w:ascii="Arial" w:hAnsi="Arial" w:cs="Arial"/>
+          <w:sz w:val="24"/>
+          <w:szCs w:val="24"/>
+        </w:rPr>
+        <w:t>Jika berdasarkan rata-rata lifetime retensi cohort, cohort ‘2016-12’ dengan tingkat retensi 47.62% dengan panjang periode cohort 20</w:t>
+      </w:r>
+      <w:r>
+        <w:rPr>
+          <w:rFonts w:ascii="Arial" w:hAnsi="Arial" w:cs="Arial"/>
+          <w:sz w:val="24"/>
+          <w:szCs w:val="24"/>
+        </w:rPr>
+        <w:t>. Jika kita hubungkan dengan jumlah transaksi maka seperti gambar berikut.</w:t>
+      </w:r>
+    </w:p>
+    <w:p>
+      <w:pPr>
+        <w:keepNext/>
         <w:ind w:left="709" w:firstLine="709"/>
         <w:jc w:val="both"/>
-        <w:rPr>
-          <w:rFonts w:ascii="Arial" w:hAnsi="Arial" w:cs="Arial"/>
-          <w:sz w:val="24"/>
-          <w:szCs w:val="24"/>
-        </w:rPr>
-      </w:pPr>
-      <w:r>
-        <w:rPr>
-          <w:rFonts w:ascii="Arial" w:hAnsi="Arial" w:cs="Arial"/>
-          <w:sz w:val="24"/>
-          <w:szCs w:val="24"/>
-        </w:rPr>
-        <w:t>Jika berdasarkan rata-rata lifetime retensi cohort, cohort ‘2016-12’ dengan tingkat retensi 47.62% dengan panjang periode cohort 20</w:t>
+      </w:pPr>
+      <w:r>
+        <w:rPr>
+          <w:rFonts w:ascii="Arial" w:hAnsi="Arial" w:cs="Arial"/>
+          <w:sz w:val="24"/>
+          <w:szCs w:val="24"/>
+        </w:rPr>
+        <w:drawing>
+          <wp:inline distT="0" distB="0" distL="0" distR="0" wp14:anchorId="74D5BB06" wp14:editId="18E71CB5">
+            <wp:extent cx="6257925" cy="1267993"/>
+            <wp:effectExtent l="0" t="0" r="0" b="8890"/>
+            <wp:docPr id="1029212994" name="Picture 1"/>
+            <wp:cNvGraphicFramePr>
+              <a:graphicFrameLocks xmlns:a="http://schemas.openxmlformats.org/drawingml/2006/main" noChangeAspect="1"/>
+            </wp:cNvGraphicFramePr>
+            <a:graphic xmlns:a="http://schemas.openxmlformats.org/drawingml/2006/main">
+              <a:graphicData uri="http://schemas.openxmlformats.org/drawingml/2006/picture">
+                <pic:pic xmlns:pic="http://schemas.openxmlformats.org/drawingml/2006/picture">
+                  <pic:nvPicPr>
+                    <pic:cNvPr id="1029212994" name=""/>
+                    <pic:cNvPicPr/>
+                  </pic:nvPicPr>
+                  <pic:blipFill>
+                    <a:blip r:embed="rId14"/>
+                    <a:stretch>
+                      <a:fillRect/>
+                    </a:stretch>
+                  </pic:blipFill>
+                  <pic:spPr>
+                    <a:xfrm>
+                      <a:off x="0" y="0"/>
+                      <a:ext cx="6266521" cy="1269735"/>
+                    </a:xfrm>
+                    <a:prstGeom prst="rect">
+                      <a:avLst/>
+                    </a:prstGeom>
+                  </pic:spPr>
+                </pic:pic>
+              </a:graphicData>
+            </a:graphic>
+          </wp:inline>
+        </w:drawing>
+      </w:r>
+    </w:p>
+    <w:p>
+      <w:pPr>
+        <w:pStyle w:val="Caption"/>
+        <w:ind w:left="1276"/>
+        <w:jc w:val="center"/>
+      </w:pPr>
+      <w:r>
+        <w:t xml:space="preserve">Gambar </w:t>
+      </w:r>
+      <w:r>
+        <w:fldChar w:fldCharType="begin"/>
+      </w:r>
+      <w:r>
+        <w:instrText xml:space="preserve"> SEQ Gambar \* ARABIC </w:instrText>
+      </w:r>
+      <w:r>
+        <w:fldChar w:fldCharType="separate"/>
+      </w:r>
+      <w:r>
+        <w:rPr>
+          <w:noProof/>
+        </w:rPr>
+        <w:t>10</w:t>
+      </w:r>
+      <w:r>
+        <w:fldChar w:fldCharType="end"/>
+      </w:r>
+      <w:r>
+        <w:t xml:space="preserve"> Cohort terbai, 3 teratas</w:t>
+      </w:r>
+    </w:p>
+    <w:p>
+      <w:pPr>
+        <w:ind w:left="1418" w:firstLine="567"/>
+        <w:rPr>
+          <w:rFonts w:ascii="Arial" w:hAnsi="Arial" w:cs="Arial"/>
+        </w:rPr>
+      </w:pPr>
+      <w:r>
+        <w:tab/>
+      </w:r>
+      <w:r>
+        <w:rPr>
+          <w:rFonts w:ascii="Arial" w:hAnsi="Arial" w:cs="Arial"/>
+        </w:rPr>
+        <w:t>Cohort “2017-11” merupakan cohort terbaik berdasarkan rata-rata retensi, total_periode, dan jumlah total.</w:t>
+      </w:r>
+    </w:p>
+    <w:p>
+      <w:pPr>
+        <w:ind w:left="1418" w:firstLine="567"/>
+        <w:rPr>
+          <w:rFonts w:ascii="Arial" w:hAnsi="Arial" w:cs="Arial"/>
+        </w:rPr>
+      </w:pPr>
+    </w:p>
+    <w:p>
+      <w:pPr>
+        <w:ind w:left="1418" w:firstLine="567"/>
+        <w:rPr>
+          <w:rFonts w:ascii="Arial" w:hAnsi="Arial" w:cs="Arial"/>
+        </w:rPr>
+      </w:pPr>
+    </w:p>
+    <w:p>
+      <w:pPr>
+        <w:ind w:left="1418" w:firstLine="567"/>
+        <w:rPr>
+          <w:rFonts w:ascii="Arial" w:hAnsi="Arial" w:cs="Arial"/>
+        </w:rPr>
+      </w:pPr>
+    </w:p>
+    <w:p>
+      <w:pPr>
+        <w:ind w:left="1418" w:firstLine="567"/>
+        <w:rPr>
+          <w:rFonts w:ascii="Arial" w:hAnsi="Arial" w:cs="Arial"/>
+        </w:rPr>
+      </w:pPr>
+    </w:p>
+    <w:p>
+      <w:pPr>
+        <w:ind w:left="1418" w:firstLine="567"/>
+        <w:rPr>
+          <w:rFonts w:ascii="Arial" w:hAnsi="Arial" w:cs="Arial"/>
+        </w:rPr>
+      </w:pPr>
+    </w:p>
+    <w:p>
+      <w:pPr>
+        <w:ind w:left="1418" w:firstLine="567"/>
+        <w:rPr>
+          <w:rFonts w:ascii="Arial" w:hAnsi="Arial" w:cs="Arial"/>
+        </w:rPr>
+      </w:pPr>
+    </w:p>
+    <w:p>
+      <w:pPr>
+        <w:ind w:left="1418" w:firstLine="567"/>
+        <w:rPr>
+          <w:rFonts w:ascii="Arial" w:hAnsi="Arial" w:cs="Arial"/>
+        </w:rPr>
+      </w:pPr>
+    </w:p>
+    <w:p>
+      <w:pPr>
+        <w:ind w:left="1418" w:firstLine="567"/>
+        <w:rPr>
+          <w:rFonts w:ascii="Arial" w:hAnsi="Arial" w:cs="Arial"/>
+        </w:rPr>
+      </w:pPr>
+    </w:p>
+    <w:p>
+      <w:pPr>
+        <w:ind w:left="1418" w:firstLine="567"/>
+        <w:rPr>
+          <w:rFonts w:ascii="Arial" w:hAnsi="Arial" w:cs="Arial"/>
+        </w:rPr>
+      </w:pPr>
+    </w:p>
+    <w:p>
+      <w:pPr>
+        <w:pStyle w:val="ListParagraph"/>
+        <w:numPr>
+          <w:ilvl w:val="0"/>
+          <w:numId w:val="8"/>
+        </w:numPr>
+        <w:rPr>
+          <w:rFonts w:ascii="Arial" w:hAnsi="Arial" w:cs="Arial"/>
+          <w:b/>
+          <w:bCs/>
+        </w:rPr>
+      </w:pPr>
+      <w:r>
+        <w:rPr>
+          <w:rFonts w:ascii="Arial" w:hAnsi="Arial" w:cs="Arial"/>
+          <w:b/>
+          <w:bCs/>
+        </w:rPr>
+        <w:lastRenderedPageBreak/>
+        <w:t>Perilaku cohort “2017-11”</w:t>
+      </w:r>
+    </w:p>
+    <w:p>
+      <w:pPr>
+        <w:ind w:left="1440"/>
+        <w:rPr>
+          <w:rFonts w:ascii="Arial" w:hAnsi="Arial" w:cs="Arial"/>
+        </w:rPr>
+      </w:pPr>
+      <w:r>
+        <w:rPr>
+          <w:rFonts w:ascii="Arial" w:hAnsi="Arial" w:cs="Arial"/>
+        </w:rPr>
+        <w:drawing>
+          <wp:inline distT="0" distB="0" distL="0" distR="0" wp14:anchorId="6B1CFFCD" wp14:editId="06E75C79">
+            <wp:extent cx="5762625" cy="2214172"/>
+            <wp:effectExtent l="0" t="0" r="0" b="0"/>
+            <wp:docPr id="2096243548" name="Picture 1"/>
+            <wp:cNvGraphicFramePr>
+              <a:graphicFrameLocks xmlns:a="http://schemas.openxmlformats.org/drawingml/2006/main" noChangeAspect="1"/>
+            </wp:cNvGraphicFramePr>
+            <a:graphic xmlns:a="http://schemas.openxmlformats.org/drawingml/2006/main">
+              <a:graphicData uri="http://schemas.openxmlformats.org/drawingml/2006/picture">
+                <pic:pic xmlns:pic="http://schemas.openxmlformats.org/drawingml/2006/picture">
+                  <pic:nvPicPr>
+                    <pic:cNvPr id="2096243548" name=""/>
+                    <pic:cNvPicPr/>
+                  </pic:nvPicPr>
+                  <pic:blipFill>
+                    <a:blip r:embed="rId15"/>
+                    <a:stretch>
+                      <a:fillRect/>
+                    </a:stretch>
+                  </pic:blipFill>
+                  <pic:spPr>
+                    <a:xfrm>
+                      <a:off x="0" y="0"/>
+                      <a:ext cx="5770375" cy="2217150"/>
+                    </a:xfrm>
+                    <a:prstGeom prst="rect">
+                      <a:avLst/>
+                    </a:prstGeom>
+                  </pic:spPr>
+                </pic:pic>
+              </a:graphicData>
+            </a:graphic>
+          </wp:inline>
+        </w:drawing>
+      </w:r>
+    </w:p>
+    <w:p>
+      <w:pPr>
+        <w:ind w:left="1276" w:firstLine="709"/>
+        <w:rPr>
+          <w:rFonts w:ascii="Arial" w:hAnsi="Arial" w:cs="Arial"/>
+        </w:rPr>
+      </w:pPr>
+      <w:r>
+        <w:rPr>
+          <w:rFonts w:ascii="Arial" w:hAnsi="Arial" w:cs="Arial"/>
+        </w:rPr>
+        <w:t>Jumlah transaksi cohort ini naik secara signifikan pada tanggal 2018-03-01 hinggal pada puncaknya 2018-05-01, kampanye tim secara efektif dapat menaikan jumlah transaksi pada periode tersebut. Pada tanggal 2018-06-01 jumlah transaksi mengalami penurunan, kemungkinan kampanye yang dilakukan pada tanggal itu tidak menarik untuk cohort “2017-11” sehingga mereka mulai mengurangi jumlah transaksinya secara drastis.</w:t>
       </w:r>
     </w:p>
     <w:sectPr>
@@ -1916,6 +2762,96 @@
     </w:lvl>
   </w:abstractNum>
   <w:abstractNum w:abstractNumId="5" w15:restartNumberingAfterBreak="0">
+    <w:nsid w:val="53791712"/>
+    <w:multiLevelType w:val="hybridMultilevel"/>
+    <w:tmpl w:val="81062F1E"/>
+    <w:lvl w:ilvl="0" w:tplc="0974EB2C">
+      <w:start w:val="1"/>
+      <w:numFmt w:val="upperLetter"/>
+      <w:lvlText w:val="%1."/>
+      <w:lvlJc w:val="left"/>
+      <w:pPr>
+        <w:ind w:left="1440" w:hanging="360"/>
+      </w:pPr>
+      <w:rPr>
+        <w:b/>
+        <w:bCs/>
+      </w:rPr>
+    </w:lvl>
+    <w:lvl w:ilvl="1" w:tplc="04090019" w:tentative="1">
+      <w:start w:val="1"/>
+      <w:numFmt w:val="lowerLetter"/>
+      <w:lvlText w:val="%2."/>
+      <w:lvlJc w:val="left"/>
+      <w:pPr>
+        <w:ind w:left="2160" w:hanging="360"/>
+      </w:pPr>
+    </w:lvl>
+    <w:lvl w:ilvl="2" w:tplc="0409001B" w:tentative="1">
+      <w:start w:val="1"/>
+      <w:numFmt w:val="lowerRoman"/>
+      <w:lvlText w:val="%3."/>
+      <w:lvlJc w:val="right"/>
+      <w:pPr>
+        <w:ind w:left="2880" w:hanging="180"/>
+      </w:pPr>
+    </w:lvl>
+    <w:lvl w:ilvl="3" w:tplc="0409000F" w:tentative="1">
+      <w:start w:val="1"/>
+      <w:numFmt w:val="decimal"/>
+      <w:lvlText w:val="%4."/>
+      <w:lvlJc w:val="left"/>
+      <w:pPr>
+        <w:ind w:left="3600" w:hanging="360"/>
+      </w:pPr>
+    </w:lvl>
+    <w:lvl w:ilvl="4" w:tplc="04090019" w:tentative="1">
+      <w:start w:val="1"/>
+      <w:numFmt w:val="lowerLetter"/>
+      <w:lvlText w:val="%5."/>
+      <w:lvlJc w:val="left"/>
+      <w:pPr>
+        <w:ind w:left="4320" w:hanging="360"/>
+      </w:pPr>
+    </w:lvl>
+    <w:lvl w:ilvl="5" w:tplc="0409001B" w:tentative="1">
+      <w:start w:val="1"/>
+      <w:numFmt w:val="lowerRoman"/>
+      <w:lvlText w:val="%6."/>
+      <w:lvlJc w:val="right"/>
+      <w:pPr>
+        <w:ind w:left="5040" w:hanging="180"/>
+      </w:pPr>
+    </w:lvl>
+    <w:lvl w:ilvl="6" w:tplc="0409000F" w:tentative="1">
+      <w:start w:val="1"/>
+      <w:numFmt w:val="decimal"/>
+      <w:lvlText w:val="%7."/>
+      <w:lvlJc w:val="left"/>
+      <w:pPr>
+        <w:ind w:left="5760" w:hanging="360"/>
+      </w:pPr>
+    </w:lvl>
+    <w:lvl w:ilvl="7" w:tplc="04090019" w:tentative="1">
+      <w:start w:val="1"/>
+      <w:numFmt w:val="lowerLetter"/>
+      <w:lvlText w:val="%8."/>
+      <w:lvlJc w:val="left"/>
+      <w:pPr>
+        <w:ind w:left="6480" w:hanging="360"/>
+      </w:pPr>
+    </w:lvl>
+    <w:lvl w:ilvl="8" w:tplc="0409001B" w:tentative="1">
+      <w:start w:val="1"/>
+      <w:numFmt w:val="lowerRoman"/>
+      <w:lvlText w:val="%9."/>
+      <w:lvlJc w:val="right"/>
+      <w:pPr>
+        <w:ind w:left="7200" w:hanging="180"/>
+      </w:pPr>
+    </w:lvl>
+  </w:abstractNum>
+  <w:abstractNum w:abstractNumId="6" w15:restartNumberingAfterBreak="0">
     <w:nsid w:val="682C3C3A"/>
     <w:multiLevelType w:val="hybridMultilevel"/>
     <w:tmpl w:val="96E08254"/>
@@ -2001,7 +2937,7 @@
       </w:pPr>
     </w:lvl>
   </w:abstractNum>
-  <w:abstractNum w:abstractNumId="6" w15:restartNumberingAfterBreak="0">
+  <w:abstractNum w:abstractNumId="7" w15:restartNumberingAfterBreak="0">
     <w:nsid w:val="73B125BE"/>
     <w:multiLevelType w:val="hybridMultilevel"/>
     <w:tmpl w:val="3A9C033E"/>
@@ -2124,16 +3060,19 @@
     <w:abstractNumId w:val="1"/>
   </w:num>
   <w:num w:numId="4" w16cid:durableId="1445727748">
-    <w:abstractNumId w:val="6"/>
+    <w:abstractNumId w:val="7"/>
   </w:num>
   <w:num w:numId="5" w16cid:durableId="1118060471">
     <w:abstractNumId w:val="0"/>
   </w:num>
   <w:num w:numId="6" w16cid:durableId="1787430524">
-    <w:abstractNumId w:val="5"/>
+    <w:abstractNumId w:val="6"/>
   </w:num>
   <w:num w:numId="7" w16cid:durableId="1739863791">
     <w:abstractNumId w:val="2"/>
+  </w:num>
+  <w:num w:numId="8" w16cid:durableId="1621103321">
+    <w:abstractNumId w:val="5"/>
   </w:num>
 </w:numbering>
 </file>
@@ -2542,6 +3481,7 @@
   <w:style w:type="character" w:default="1" w:styleId="DefaultParagraphFont">
     <w:name w:val="Default Paragraph Font"/>
     <w:uiPriority w:val="1"/>
+    <w:semiHidden/>
     <w:unhideWhenUsed/>
   </w:style>
   <w:style w:type="table" w:default="1" w:styleId="TableNormal">
@@ -2592,6 +3532,25 @@
       <w:sz w:val="24"/>
       <w:szCs w:val="24"/>
       <w14:ligatures w14:val="none"/>
+    </w:rPr>
+  </w:style>
+  <w:style w:type="paragraph" w:styleId="Caption">
+    <w:name w:val="caption"/>
+    <w:basedOn w:val="Normal"/>
+    <w:next w:val="Normal"/>
+    <w:uiPriority w:val="35"/>
+    <w:unhideWhenUsed/>
+    <w:qFormat/>
+    <w:rsid w:val="00C4026A"/>
+    <w:pPr>
+      <w:spacing w:after="200" w:line="240" w:lineRule="auto"/>
+    </w:pPr>
+    <w:rPr>
+      <w:i/>
+      <w:iCs/>
+      <w:color w:val="44546A" w:themeColor="text2"/>
+      <w:sz w:val="18"/>
+      <w:szCs w:val="18"/>
     </w:rPr>
   </w:style>
 </w:styles>
